--- a/Module 2 AWS ECS.docx
+++ b/Module 2 AWS ECS.docx
@@ -53,16 +53,37 @@
       </w:r>
     </w:p>
     <w:p>
+      <w:pPr>
+        <w:pStyle w:val="ListParagraph"/>
+        <w:numPr>
+          <w:ilvl w:val="0"/>
+          <w:numId w:val="14"/>
+        </w:numPr>
+      </w:pPr>
       <w:r>
         <w:t xml:space="preserve">Provides secure, resizable compute capacity in the cloud as Amazon EC2 instances. </w:t>
       </w:r>
     </w:p>
     <w:p>
+      <w:pPr>
+        <w:pStyle w:val="ListParagraph"/>
+        <w:numPr>
+          <w:ilvl w:val="0"/>
+          <w:numId w:val="14"/>
+        </w:numPr>
+      </w:pPr>
       <w:r>
         <w:t>They serve client request.</w:t>
       </w:r>
     </w:p>
     <w:p>
+      <w:pPr>
+        <w:pStyle w:val="ListParagraph"/>
+        <w:numPr>
+          <w:ilvl w:val="0"/>
+          <w:numId w:val="14"/>
+        </w:numPr>
+      </w:pPr>
       <w:r>
         <w:t xml:space="preserve">Provides a wide selection of instance types to optimized to fit different use cases. </w:t>
       </w:r>
@@ -181,6 +202,106 @@
     </w:p>
     <w:p>
       <w:pPr>
+        <w:rPr>
+          <w:rFonts w:ascii="Times New Roman" w:eastAsia="Times New Roman" w:hAnsi="Times New Roman" w:cs="Times New Roman"/>
+          <w:lang w:eastAsia="en-GB"/>
+        </w:rPr>
+      </w:pPr>
+      <w:r>
+        <w:rPr>
+          <w:rFonts w:ascii="Times New Roman" w:eastAsia="Times New Roman" w:hAnsi="Times New Roman" w:cs="Times New Roman"/>
+          <w:lang w:eastAsia="en-GB"/>
+        </w:rPr>
+        <w:fldChar w:fldCharType="begin"/>
+      </w:r>
+      <w:r>
+        <w:rPr>
+          <w:rFonts w:ascii="Times New Roman" w:eastAsia="Times New Roman" w:hAnsi="Times New Roman" w:cs="Times New Roman"/>
+          <w:lang w:eastAsia="en-GB"/>
+        </w:rPr>
+        <w:instrText xml:space="preserve"> INCLUDEPICTURE "https://assets.skillbuilder.aws/files/a/w/aws_prod1_docebosaas_com/1660410000/8cZ2nO5pUodbOtsmf1nKgQ/tincan/31d9c0cca79c54bdceaf3e938fd424e97c98c7e8/assets/RoIBo1HTIH9hzhbd_cRHisSMzriEF0l-S.png" \* MERGEFORMATINET </w:instrText>
+      </w:r>
+      <w:r>
+        <w:rPr>
+          <w:rFonts w:ascii="Times New Roman" w:eastAsia="Times New Roman" w:hAnsi="Times New Roman" w:cs="Times New Roman"/>
+          <w:lang w:eastAsia="en-GB"/>
+        </w:rPr>
+        <w:fldChar w:fldCharType="separate"/>
+      </w:r>
+      <w:r>
+        <w:rPr>
+          <w:rFonts w:ascii="Times New Roman" w:eastAsia="Times New Roman" w:hAnsi="Times New Roman" w:cs="Times New Roman"/>
+          <w:noProof/>
+          <w:lang w:eastAsia="en-GB"/>
+        </w:rPr>
+        <w:drawing>
+          <wp:inline distT="0" distB="0" distL="0" distR="0" wp14:anchorId="43570C7A" wp14:editId="554DB0AE">
+            <wp:extent cx="5374466" cy="2132419"/>
+            <wp:effectExtent l="0" t="0" r="0" b="1270"/>
+            <wp:docPr id="1" name="Picture 1" descr="Graphical user interface, application, Teams&#10;&#10;Description automatically generated"/>
+            <wp:cNvGraphicFramePr>
+              <a:graphicFrameLocks xmlns:a="http://schemas.openxmlformats.org/drawingml/2006/main" noChangeAspect="1"/>
+            </wp:cNvGraphicFramePr>
+            <a:graphic xmlns:a="http://schemas.openxmlformats.org/drawingml/2006/main">
+              <a:graphicData uri="http://schemas.openxmlformats.org/drawingml/2006/picture">
+                <pic:pic xmlns:pic="http://schemas.openxmlformats.org/drawingml/2006/picture">
+                  <pic:nvPicPr>
+                    <pic:cNvPr id="1" name="Picture 1" descr="Graphical user interface, application, Teams&#10;&#10;Description automatically generated"/>
+                    <pic:cNvPicPr>
+                      <a:picLocks noChangeAspect="1" noChangeArrowheads="1"/>
+                    </pic:cNvPicPr>
+                  </pic:nvPicPr>
+                  <pic:blipFill>
+                    <a:blip r:embed="rId5" cstate="print">
+                      <a:extLst>
+                        <a:ext uri="{28A0092B-C50C-407E-A947-70E740481C1C}">
+                          <a14:useLocalDpi xmlns:a14="http://schemas.microsoft.com/office/drawing/2010/main" val="0"/>
+                        </a:ext>
+                      </a:extLst>
+                    </a:blip>
+                    <a:srcRect/>
+                    <a:stretch>
+                      <a:fillRect/>
+                    </a:stretch>
+                  </pic:blipFill>
+                  <pic:spPr bwMode="auto">
+                    <a:xfrm>
+                      <a:off x="0" y="0"/>
+                      <a:ext cx="5438547" cy="2157845"/>
+                    </a:xfrm>
+                    <a:prstGeom prst="rect">
+                      <a:avLst/>
+                    </a:prstGeom>
+                    <a:noFill/>
+                    <a:ln>
+                      <a:noFill/>
+                    </a:ln>
+                  </pic:spPr>
+                </pic:pic>
+              </a:graphicData>
+            </a:graphic>
+          </wp:inline>
+        </w:drawing>
+      </w:r>
+      <w:r>
+        <w:rPr>
+          <w:rFonts w:ascii="Times New Roman" w:eastAsia="Times New Roman" w:hAnsi="Times New Roman" w:cs="Times New Roman"/>
+          <w:lang w:eastAsia="en-GB"/>
+        </w:rPr>
+        <w:fldChar w:fldCharType="end"/>
+      </w:r>
+    </w:p>
+    <w:p>
+      <w:pPr>
+        <w:rPr>
+          <w:b/>
+          <w:bCs/>
+          <w:u w:val="single"/>
+        </w:rPr>
+      </w:pPr>
+    </w:p>
+    <w:p>
+      <w:pPr>
         <w:pStyle w:val="ListParagraph"/>
         <w:numPr>
           <w:ilvl w:val="0"/>
@@ -232,16 +353,14 @@
         </w:rPr>
         <w:t xml:space="preserve">5 types of </w:t>
       </w:r>
-      <w:proofErr w:type="gramStart"/>
-      <w:r>
-        <w:rPr>
-          <w:b/>
-          <w:bCs/>
-          <w:u w:val="single"/>
-        </w:rPr>
-        <w:t>Amazon</w:t>
-      </w:r>
-      <w:proofErr w:type="gramEnd"/>
+      <w:r>
+        <w:rPr>
+          <w:b/>
+          <w:bCs/>
+          <w:u w:val="single"/>
+        </w:rPr>
+        <w:t>Amazons</w:t>
+      </w:r>
       <w:r>
         <w:rPr>
           <w:b/>
@@ -365,6 +484,7 @@
         <w:ind w:left="360"/>
       </w:pPr>
       <w:r>
+        <w:lastRenderedPageBreak/>
         <w:t>Are ideal for compute-bound applications that benefits from high-performance processors. Like general purpose instances you can use compute optimized instances for workloads such as web, application, and gaming servers</w:t>
       </w:r>
     </w:p>
@@ -461,273 +581,273 @@
           <w:bCs/>
           <w:u w:val="single"/>
         </w:rPr>
+        <w:t>Accelerated computing instances</w:t>
+      </w:r>
+    </w:p>
+    <w:p>
+      <w:pPr>
+        <w:ind w:left="360"/>
+      </w:pPr>
+      <w:r>
+        <w:t xml:space="preserve">Use hardware accelerators, or coprocessors, to perform, some functions more efficiently than is possible in software running on CPU’s. </w:t>
+      </w:r>
+    </w:p>
+    <w:p>
+      <w:pPr>
+        <w:ind w:left="360"/>
+      </w:pPr>
+      <w:r>
+        <w:t>Examples -&gt; include floating-point number calculations, graphics processing, and data pattern matching.</w:t>
+      </w:r>
+    </w:p>
+    <w:p>
+      <w:pPr>
+        <w:ind w:left="360"/>
+      </w:pPr>
+    </w:p>
+    <w:p>
+      <w:pPr>
+        <w:pStyle w:val="ListParagraph"/>
+        <w:numPr>
+          <w:ilvl w:val="0"/>
+          <w:numId w:val="4"/>
+        </w:numPr>
+        <w:rPr>
+          <w:b/>
+          <w:bCs/>
+          <w:u w:val="single"/>
+        </w:rPr>
+      </w:pPr>
+      <w:r>
+        <w:rPr>
+          <w:b/>
+          <w:bCs/>
+          <w:u w:val="single"/>
+        </w:rPr>
+        <w:t xml:space="preserve">Storage optimized instances </w:t>
+      </w:r>
+    </w:p>
+    <w:p>
+      <w:pPr>
+        <w:ind w:left="360"/>
+      </w:pPr>
+      <w:r>
+        <w:t xml:space="preserve">Are designed for </w:t>
+      </w:r>
+      <w:r>
+        <w:t xml:space="preserve">workloads that require high, sequential read and write access to large datasets on local storage. </w:t>
+      </w:r>
+    </w:p>
+    <w:p>
+      <w:pPr>
+        <w:ind w:left="360"/>
+      </w:pPr>
+    </w:p>
+    <w:p>
+      <w:pPr>
+        <w:ind w:left="360"/>
+      </w:pPr>
+      <w:r>
+        <w:t xml:space="preserve">Example -&gt; of workloads suitable for storage optimized instances include distributed file systems, data warehousing application, and high-frequency online transaction processing (OLTP) systems. </w:t>
+      </w:r>
+    </w:p>
+    <w:p>
+      <w:pPr>
+        <w:ind w:left="360"/>
+      </w:pPr>
+    </w:p>
+    <w:p>
+      <w:pPr>
+        <w:ind w:left="360"/>
+      </w:pPr>
+    </w:p>
+    <w:p>
+      <w:pPr>
+        <w:ind w:left="360"/>
+        <w:rPr>
+          <w:b/>
+          <w:bCs/>
+          <w:u w:val="single"/>
+        </w:rPr>
+      </w:pPr>
+      <w:r>
+        <w:rPr>
+          <w:b/>
+          <w:bCs/>
+          <w:u w:val="single"/>
+        </w:rPr>
+        <w:t xml:space="preserve">5 types of </w:t>
+      </w:r>
+    </w:p>
+    <w:p>
+      <w:pPr>
+        <w:ind w:left="360"/>
+        <w:rPr>
+          <w:b/>
+          <w:bCs/>
+          <w:u w:val="single"/>
+        </w:rPr>
+      </w:pPr>
+      <w:r>
+        <w:rPr>
+          <w:b/>
+          <w:bCs/>
+          <w:u w:val="single"/>
+        </w:rPr>
+        <w:t xml:space="preserve">Amazon </w:t>
+      </w:r>
+      <w:r>
+        <w:rPr>
+          <w:b/>
+          <w:bCs/>
+          <w:u w:val="single"/>
+        </w:rPr>
+        <w:t>EC2 Pricing</w:t>
+      </w:r>
+    </w:p>
+    <w:p>
+      <w:pPr>
+        <w:pStyle w:val="ListParagraph"/>
+        <w:numPr>
+          <w:ilvl w:val="0"/>
+          <w:numId w:val="6"/>
+        </w:numPr>
+      </w:pPr>
+      <w:r>
+        <w:t>On-demand -&gt; are ideal short term, instances run continuously until you stop them, and you pay for only the compute time you use</w:t>
+      </w:r>
+    </w:p>
+    <w:p>
+      <w:pPr>
+        <w:pStyle w:val="ListParagraph"/>
+        <w:numPr>
+          <w:ilvl w:val="0"/>
+          <w:numId w:val="6"/>
+        </w:numPr>
+      </w:pPr>
+      <w:r>
+        <w:t>Amazon EC2 Savings Plans -&gt; enable you to reduce your computes costs by committing to a consistent amount of usage for a 1-year or 3-year term.</w:t>
+      </w:r>
+      <w:r>
+        <w:t xml:space="preserve"> You can save up to 72%</w:t>
+      </w:r>
+    </w:p>
+    <w:p>
+      <w:pPr>
+        <w:pStyle w:val="ListParagraph"/>
+        <w:numPr>
+          <w:ilvl w:val="0"/>
+          <w:numId w:val="6"/>
+        </w:numPr>
+      </w:pPr>
+      <w:r>
+        <w:t xml:space="preserve">Reserved Instances -&gt; are billing discount to the use of On-Demand instance in your account. </w:t>
+      </w:r>
+      <w:r>
+        <w:t>1 -3 years</w:t>
+      </w:r>
+    </w:p>
+    <w:p>
+      <w:pPr>
+        <w:pStyle w:val="ListParagraph"/>
+        <w:numPr>
+          <w:ilvl w:val="0"/>
+          <w:numId w:val="6"/>
+        </w:numPr>
+      </w:pPr>
+      <w:r>
+        <w:t>Spot Instances</w:t>
+      </w:r>
+      <w:r>
+        <w:t xml:space="preserve"> -&gt; are ideally for workloads with flexible start and end time, or that can withstand interruptions. </w:t>
+      </w:r>
+    </w:p>
+    <w:p>
+      <w:pPr>
+        <w:pStyle w:val="ListParagraph"/>
+        <w:numPr>
+          <w:ilvl w:val="0"/>
+          <w:numId w:val="6"/>
+        </w:numPr>
+      </w:pPr>
+      <w:r>
+        <w:t>Dedicated Hots</w:t>
+      </w:r>
+      <w:r>
+        <w:t xml:space="preserve"> -&gt; are physical servers with Amazon EC2 instances capacity that is fully dedicated to your use</w:t>
+      </w:r>
+    </w:p>
+    <w:p>
+      <w:pPr>
+        <w:ind w:left="360"/>
+      </w:pPr>
+    </w:p>
+    <w:p>
+      <w:pPr>
+        <w:ind w:left="360"/>
+        <w:rPr>
+          <w:b/>
+          <w:bCs/>
+          <w:u w:val="single"/>
+        </w:rPr>
+      </w:pPr>
+      <w:r>
+        <w:rPr>
+          <w:b/>
+          <w:bCs/>
+          <w:u w:val="single"/>
+        </w:rPr>
+        <w:t xml:space="preserve"> </w:t>
+      </w:r>
+      <w:r>
+        <w:rPr>
+          <w:b/>
+          <w:bCs/>
+          <w:u w:val="single"/>
+        </w:rPr>
+        <w:t>Scaling Amazon EC2</w:t>
+      </w:r>
+    </w:p>
+    <w:p>
+      <w:pPr>
+        <w:ind w:left="360"/>
+      </w:pPr>
+      <w:r>
+        <w:t>Scalability -</w:t>
+      </w:r>
+      <w:r>
+        <w:t xml:space="preserve">&gt; involves beginning with only resources you need and designing your architecture to automatically respond to changing demand by scaling out or in. </w:t>
+      </w:r>
+    </w:p>
+    <w:p>
+      <w:pPr>
+        <w:ind w:left="360"/>
+      </w:pPr>
+    </w:p>
+    <w:p>
+      <w:pPr>
+        <w:ind w:left="360"/>
+        <w:rPr>
+          <w:b/>
+          <w:bCs/>
+          <w:u w:val="single"/>
+        </w:rPr>
+      </w:pPr>
+      <w:r>
+        <w:rPr>
+          <w:b/>
+          <w:bCs/>
+          <w:u w:val="single"/>
+        </w:rPr>
+        <w:t>Amazon EC2 Auto Scaling</w:t>
+      </w:r>
+    </w:p>
+    <w:p>
+      <w:pPr>
+        <w:ind w:left="360"/>
+      </w:pPr>
+      <w:r>
         <w:lastRenderedPageBreak/>
-        <w:t>Accelerated computing instances</w:t>
-      </w:r>
-    </w:p>
-    <w:p>
-      <w:pPr>
-        <w:ind w:left="360"/>
-      </w:pPr>
-      <w:r>
-        <w:t xml:space="preserve">Use hardware accelerators, or coprocessors, to perform, some functions more efficiently than is possible in software running on CPU’s. </w:t>
-      </w:r>
-    </w:p>
-    <w:p>
-      <w:pPr>
-        <w:ind w:left="360"/>
-      </w:pPr>
-      <w:r>
-        <w:t>Examples -&gt; include floating-point number calculations, graphics processing, and data pattern matching.</w:t>
-      </w:r>
-    </w:p>
-    <w:p>
-      <w:pPr>
-        <w:ind w:left="360"/>
-      </w:pPr>
-    </w:p>
-    <w:p>
-      <w:pPr>
-        <w:pStyle w:val="ListParagraph"/>
-        <w:numPr>
-          <w:ilvl w:val="0"/>
-          <w:numId w:val="4"/>
-        </w:numPr>
-        <w:rPr>
-          <w:b/>
-          <w:bCs/>
-          <w:u w:val="single"/>
-        </w:rPr>
-      </w:pPr>
-      <w:r>
-        <w:rPr>
-          <w:b/>
-          <w:bCs/>
-          <w:u w:val="single"/>
-        </w:rPr>
-        <w:t xml:space="preserve">Storage optimized instances </w:t>
-      </w:r>
-    </w:p>
-    <w:p>
-      <w:pPr>
-        <w:ind w:left="360"/>
-      </w:pPr>
-      <w:r>
-        <w:t xml:space="preserve">Are designed for </w:t>
-      </w:r>
-      <w:r>
-        <w:t xml:space="preserve">workloads that require high, sequential read and write access to large datasets on local storage. </w:t>
-      </w:r>
-    </w:p>
-    <w:p>
-      <w:pPr>
-        <w:ind w:left="360"/>
-      </w:pPr>
-    </w:p>
-    <w:p>
-      <w:pPr>
-        <w:ind w:left="360"/>
-      </w:pPr>
-      <w:r>
-        <w:t xml:space="preserve">Example -&gt; of workloads suitable for storage optimized instances include distributed file systems, data warehousing application, and high-frequency online transaction processing (OLTP) systems. </w:t>
-      </w:r>
-    </w:p>
-    <w:p>
-      <w:pPr>
-        <w:ind w:left="360"/>
-      </w:pPr>
-    </w:p>
-    <w:p>
-      <w:pPr>
-        <w:ind w:left="360"/>
-      </w:pPr>
-    </w:p>
-    <w:p>
-      <w:pPr>
-        <w:ind w:left="360"/>
-        <w:rPr>
-          <w:b/>
-          <w:bCs/>
-          <w:u w:val="single"/>
-        </w:rPr>
-      </w:pPr>
-      <w:r>
-        <w:rPr>
-          <w:b/>
-          <w:bCs/>
-          <w:u w:val="single"/>
-        </w:rPr>
-        <w:t xml:space="preserve">5 types of </w:t>
-      </w:r>
-    </w:p>
-    <w:p>
-      <w:pPr>
-        <w:ind w:left="360"/>
-        <w:rPr>
-          <w:b/>
-          <w:bCs/>
-          <w:u w:val="single"/>
-        </w:rPr>
-      </w:pPr>
-      <w:r>
-        <w:rPr>
-          <w:b/>
-          <w:bCs/>
-          <w:u w:val="single"/>
-        </w:rPr>
-        <w:t xml:space="preserve">Amazon </w:t>
-      </w:r>
-      <w:r>
-        <w:rPr>
-          <w:b/>
-          <w:bCs/>
-          <w:u w:val="single"/>
-        </w:rPr>
-        <w:t>EC2 Pricing</w:t>
-      </w:r>
-    </w:p>
-    <w:p>
-      <w:pPr>
-        <w:pStyle w:val="ListParagraph"/>
-        <w:numPr>
-          <w:ilvl w:val="0"/>
-          <w:numId w:val="6"/>
-        </w:numPr>
-      </w:pPr>
-      <w:r>
-        <w:t>On-demand -&gt; are ideal short term, instances run continuously until you stop them, and you pay for only the compute time you use</w:t>
-      </w:r>
-    </w:p>
-    <w:p>
-      <w:pPr>
-        <w:pStyle w:val="ListParagraph"/>
-        <w:numPr>
-          <w:ilvl w:val="0"/>
-          <w:numId w:val="6"/>
-        </w:numPr>
-      </w:pPr>
-      <w:r>
-        <w:t>Amazon EC2 Savings Plans -&gt; enable you to reduce your computes costs by committing to a consistent amount of usage for a 1-year or 3-year term.</w:t>
-      </w:r>
-      <w:r>
-        <w:t xml:space="preserve"> You can save up to 72%</w:t>
-      </w:r>
-    </w:p>
-    <w:p>
-      <w:pPr>
-        <w:pStyle w:val="ListParagraph"/>
-        <w:numPr>
-          <w:ilvl w:val="0"/>
-          <w:numId w:val="6"/>
-        </w:numPr>
-      </w:pPr>
-      <w:r>
-        <w:t xml:space="preserve">Reserved Instances -&gt; are billing discount to the use of On-Demand instance in your account. </w:t>
-      </w:r>
-      <w:r>
-        <w:t>1 -3 years</w:t>
-      </w:r>
-    </w:p>
-    <w:p>
-      <w:pPr>
-        <w:pStyle w:val="ListParagraph"/>
-        <w:numPr>
-          <w:ilvl w:val="0"/>
-          <w:numId w:val="6"/>
-        </w:numPr>
-      </w:pPr>
-      <w:r>
-        <w:t>Spot Instances</w:t>
-      </w:r>
-      <w:r>
-        <w:t xml:space="preserve"> -&gt; are ideally for workloads with flexible start and end time, or that can withstand interruptions. </w:t>
-      </w:r>
-    </w:p>
-    <w:p>
-      <w:pPr>
-        <w:pStyle w:val="ListParagraph"/>
-        <w:numPr>
-          <w:ilvl w:val="0"/>
-          <w:numId w:val="6"/>
-        </w:numPr>
-      </w:pPr>
-      <w:r>
-        <w:t>Dedicated Hots</w:t>
-      </w:r>
-      <w:r>
-        <w:t xml:space="preserve"> -&gt; are physical servers with Amazon EC2 instances capacity that is fully dedicated to your use</w:t>
-      </w:r>
-    </w:p>
-    <w:p>
-      <w:pPr>
-        <w:ind w:left="360"/>
-      </w:pPr>
-    </w:p>
-    <w:p>
-      <w:pPr>
-        <w:ind w:left="360"/>
-        <w:rPr>
-          <w:b/>
-          <w:bCs/>
-          <w:u w:val="single"/>
-        </w:rPr>
-      </w:pPr>
-      <w:r>
-        <w:rPr>
-          <w:b/>
-          <w:bCs/>
-          <w:u w:val="single"/>
-        </w:rPr>
-        <w:t xml:space="preserve"> </w:t>
-      </w:r>
-      <w:r>
-        <w:rPr>
-          <w:b/>
-          <w:bCs/>
-          <w:u w:val="single"/>
-        </w:rPr>
-        <w:t>Scaling Amazon EC2</w:t>
-      </w:r>
-    </w:p>
-    <w:p>
-      <w:pPr>
-        <w:ind w:left="360"/>
-      </w:pPr>
-      <w:r>
-        <w:t>Scalability -</w:t>
-      </w:r>
-      <w:r>
-        <w:t xml:space="preserve">&gt; involves beginning with only resources you need and designing your architecture to automatically respond to changing demand by scaling out or in. </w:t>
-      </w:r>
-    </w:p>
-    <w:p>
-      <w:pPr>
-        <w:ind w:left="360"/>
-      </w:pPr>
-    </w:p>
-    <w:p>
-      <w:pPr>
-        <w:ind w:left="360"/>
-        <w:rPr>
-          <w:b/>
-          <w:bCs/>
-          <w:u w:val="single"/>
-        </w:rPr>
-      </w:pPr>
-      <w:r>
-        <w:rPr>
-          <w:b/>
-          <w:bCs/>
-          <w:u w:val="single"/>
-        </w:rPr>
-        <w:t>Amazon EC2 Auto Scaling</w:t>
-      </w:r>
-    </w:p>
-    <w:p>
-      <w:pPr>
-        <w:ind w:left="360"/>
-      </w:pPr>
-      <w:r>
         <w:t>Enables you to automatically add or remove Amazon EC2 instances in response to changing application demand.</w:t>
       </w:r>
     </w:p>
@@ -815,7 +935,6 @@
           <w:bCs/>
           <w:u w:val="single"/>
         </w:rPr>
-        <w:lastRenderedPageBreak/>
         <w:t>What is minimum capacity?</w:t>
       </w:r>
     </w:p>
@@ -1118,6 +1237,7 @@
         </w:rPr>
       </w:pPr>
       <w:r>
+        <w:lastRenderedPageBreak/>
         <w:t xml:space="preserve">Is a message queuing service.  You can </w:t>
       </w:r>
       <w:r>
@@ -1222,7 +1342,6 @@
     </w:p>
     <w:p>
       <w:r>
-        <w:lastRenderedPageBreak/>
         <w:t>Serverless -&gt; means that your code runs on servers, but you do not need to provision or manage these servers.</w:t>
       </w:r>
     </w:p>
@@ -2611,6 +2730,119 @@
     </w:lvl>
   </w:abstractNum>
   <w:abstractNum w:abstractNumId="10" w15:restartNumberingAfterBreak="0">
+    <w:nsid w:val="594867DB"/>
+    <w:multiLevelType w:val="hybridMultilevel"/>
+    <w:tmpl w:val="20886DC8"/>
+    <w:lvl w:ilvl="0" w:tplc="3D72AF38">
+      <w:start w:val="1"/>
+      <w:numFmt w:val="bullet"/>
+      <w:lvlText w:val=""/>
+      <w:lvlJc w:val="left"/>
+      <w:pPr>
+        <w:ind w:left="720" w:hanging="360"/>
+      </w:pPr>
+      <w:rPr>
+        <w:rFonts w:ascii="Wingdings" w:eastAsiaTheme="minorHAnsi" w:hAnsi="Wingdings" w:cstheme="minorBidi" w:hint="default"/>
+      </w:rPr>
+    </w:lvl>
+    <w:lvl w:ilvl="1" w:tplc="08090003" w:tentative="1">
+      <w:start w:val="1"/>
+      <w:numFmt w:val="bullet"/>
+      <w:lvlText w:val="o"/>
+      <w:lvlJc w:val="left"/>
+      <w:pPr>
+        <w:ind w:left="1440" w:hanging="360"/>
+      </w:pPr>
+      <w:rPr>
+        <w:rFonts w:ascii="Courier New" w:hAnsi="Courier New" w:cs="Courier New" w:hint="default"/>
+      </w:rPr>
+    </w:lvl>
+    <w:lvl w:ilvl="2" w:tplc="08090005" w:tentative="1">
+      <w:start w:val="1"/>
+      <w:numFmt w:val="bullet"/>
+      <w:lvlText w:val=""/>
+      <w:lvlJc w:val="left"/>
+      <w:pPr>
+        <w:ind w:left="2160" w:hanging="360"/>
+      </w:pPr>
+      <w:rPr>
+        <w:rFonts w:ascii="Wingdings" w:hAnsi="Wingdings" w:hint="default"/>
+      </w:rPr>
+    </w:lvl>
+    <w:lvl w:ilvl="3" w:tplc="08090001" w:tentative="1">
+      <w:start w:val="1"/>
+      <w:numFmt w:val="bullet"/>
+      <w:lvlText w:val=""/>
+      <w:lvlJc w:val="left"/>
+      <w:pPr>
+        <w:ind w:left="2880" w:hanging="360"/>
+      </w:pPr>
+      <w:rPr>
+        <w:rFonts w:ascii="Symbol" w:hAnsi="Symbol" w:hint="default"/>
+      </w:rPr>
+    </w:lvl>
+    <w:lvl w:ilvl="4" w:tplc="08090003" w:tentative="1">
+      <w:start w:val="1"/>
+      <w:numFmt w:val="bullet"/>
+      <w:lvlText w:val="o"/>
+      <w:lvlJc w:val="left"/>
+      <w:pPr>
+        <w:ind w:left="3600" w:hanging="360"/>
+      </w:pPr>
+      <w:rPr>
+        <w:rFonts w:ascii="Courier New" w:hAnsi="Courier New" w:cs="Courier New" w:hint="default"/>
+      </w:rPr>
+    </w:lvl>
+    <w:lvl w:ilvl="5" w:tplc="08090005" w:tentative="1">
+      <w:start w:val="1"/>
+      <w:numFmt w:val="bullet"/>
+      <w:lvlText w:val=""/>
+      <w:lvlJc w:val="left"/>
+      <w:pPr>
+        <w:ind w:left="4320" w:hanging="360"/>
+      </w:pPr>
+      <w:rPr>
+        <w:rFonts w:ascii="Wingdings" w:hAnsi="Wingdings" w:hint="default"/>
+      </w:rPr>
+    </w:lvl>
+    <w:lvl w:ilvl="6" w:tplc="08090001" w:tentative="1">
+      <w:start w:val="1"/>
+      <w:numFmt w:val="bullet"/>
+      <w:lvlText w:val=""/>
+      <w:lvlJc w:val="left"/>
+      <w:pPr>
+        <w:ind w:left="5040" w:hanging="360"/>
+      </w:pPr>
+      <w:rPr>
+        <w:rFonts w:ascii="Symbol" w:hAnsi="Symbol" w:hint="default"/>
+      </w:rPr>
+    </w:lvl>
+    <w:lvl w:ilvl="7" w:tplc="08090003" w:tentative="1">
+      <w:start w:val="1"/>
+      <w:numFmt w:val="bullet"/>
+      <w:lvlText w:val="o"/>
+      <w:lvlJc w:val="left"/>
+      <w:pPr>
+        <w:ind w:left="5760" w:hanging="360"/>
+      </w:pPr>
+      <w:rPr>
+        <w:rFonts w:ascii="Courier New" w:hAnsi="Courier New" w:cs="Courier New" w:hint="default"/>
+      </w:rPr>
+    </w:lvl>
+    <w:lvl w:ilvl="8" w:tplc="08090005" w:tentative="1">
+      <w:start w:val="1"/>
+      <w:numFmt w:val="bullet"/>
+      <w:lvlText w:val=""/>
+      <w:lvlJc w:val="left"/>
+      <w:pPr>
+        <w:ind w:left="6480" w:hanging="360"/>
+      </w:pPr>
+      <w:rPr>
+        <w:rFonts w:ascii="Wingdings" w:hAnsi="Wingdings" w:hint="default"/>
+      </w:rPr>
+    </w:lvl>
+  </w:abstractNum>
+  <w:abstractNum w:abstractNumId="11" w15:restartNumberingAfterBreak="0">
     <w:nsid w:val="68194CDB"/>
     <w:multiLevelType w:val="hybridMultilevel"/>
     <w:tmpl w:val="6B9A5E5C"/>
@@ -2699,7 +2931,7 @@
       </w:pPr>
     </w:lvl>
   </w:abstractNum>
-  <w:abstractNum w:abstractNumId="11" w15:restartNumberingAfterBreak="0">
+  <w:abstractNum w:abstractNumId="12" w15:restartNumberingAfterBreak="0">
     <w:nsid w:val="6C7220E5"/>
     <w:multiLevelType w:val="hybridMultilevel"/>
     <w:tmpl w:val="F3966062"/>
@@ -2788,7 +3020,7 @@
       </w:pPr>
     </w:lvl>
   </w:abstractNum>
-  <w:abstractNum w:abstractNumId="12" w15:restartNumberingAfterBreak="0">
+  <w:abstractNum w:abstractNumId="13" w15:restartNumberingAfterBreak="0">
     <w:nsid w:val="7C5D5A6B"/>
     <w:multiLevelType w:val="hybridMultilevel"/>
     <w:tmpl w:val="58F6646C"/>
@@ -2890,7 +3122,7 @@
     <w:abstractNumId w:val="7"/>
   </w:num>
   <w:num w:numId="5">
-    <w:abstractNumId w:val="11"/>
+    <w:abstractNumId w:val="12"/>
   </w:num>
   <w:num w:numId="6">
     <w:abstractNumId w:val="2"/>
@@ -2908,13 +3140,16 @@
     <w:abstractNumId w:val="8"/>
   </w:num>
   <w:num w:numId="11">
-    <w:abstractNumId w:val="10"/>
+    <w:abstractNumId w:val="11"/>
   </w:num>
   <w:num w:numId="12">
     <w:abstractNumId w:val="0"/>
   </w:num>
   <w:num w:numId="13">
-    <w:abstractNumId w:val="12"/>
+    <w:abstractNumId w:val="13"/>
+  </w:num>
+  <w:num w:numId="14">
+    <w:abstractNumId w:val="10"/>
   </w:num>
 </w:numbering>
 </file>

--- a/Module 2 AWS ECS.docx
+++ b/Module 2 AWS ECS.docx
@@ -678,23 +678,23 @@
         </w:rPr>
         <w:t xml:space="preserve">5 types of </w:t>
       </w:r>
-    </w:p>
-    <w:p>
-      <w:pPr>
-        <w:ind w:left="360"/>
-        <w:rPr>
-          <w:b/>
-          <w:bCs/>
-          <w:u w:val="single"/>
-        </w:rPr>
-      </w:pPr>
-      <w:r>
-        <w:rPr>
-          <w:b/>
-          <w:bCs/>
-          <w:u w:val="single"/>
-        </w:rPr>
-        <w:t xml:space="preserve">Amazon </w:t>
+      <w:proofErr w:type="gramStart"/>
+      <w:r>
+        <w:rPr>
+          <w:b/>
+          <w:bCs/>
+          <w:u w:val="single"/>
+        </w:rPr>
+        <w:t>Amazon</w:t>
+      </w:r>
+      <w:proofErr w:type="gramEnd"/>
+      <w:r>
+        <w:rPr>
+          <w:b/>
+          <w:bCs/>
+          <w:u w:val="single"/>
+        </w:rPr>
+        <w:t xml:space="preserve"> </w:t>
       </w:r>
       <w:r>
         <w:rPr>
@@ -1129,7 +1129,13 @@
         </w:rPr>
       </w:pPr>
       <w:r>
-        <w:t>Amazon Simple Queue Service (Amazon)</w:t>
+        <w:t>Amazon Simple Queue Service (Amazon</w:t>
+      </w:r>
+      <w:r>
+        <w:t xml:space="preserve"> SQS</w:t>
+      </w:r>
+      <w:r>
+        <w:t>)</w:t>
       </w:r>
     </w:p>
     <w:p>
@@ -1589,7 +1595,23 @@
           <w:bCs/>
           <w:u w:val="single"/>
         </w:rPr>
-        <w:t xml:space="preserve">Amazon ECS supports Docket containers. </w:t>
+        <w:t>Amazon ECS supports Docke</w:t>
+      </w:r>
+      <w:r>
+        <w:rPr>
+          <w:b/>
+          <w:bCs/>
+          <w:u w:val="single"/>
+        </w:rPr>
+        <w:t xml:space="preserve">r </w:t>
+      </w:r>
+      <w:r>
+        <w:rPr>
+          <w:b/>
+          <w:bCs/>
+          <w:u w:val="single"/>
+        </w:rPr>
+        <w:t xml:space="preserve">containers. </w:t>
       </w:r>
     </w:p>
     <w:p>

--- a/Module 2 AWS ECS.docx
+++ b/Module 2 AWS ECS.docx
@@ -73,7 +73,7 @@
         </w:numPr>
       </w:pPr>
       <w:r>
-        <w:t>They serve client request.</w:t>
+        <w:t>They serve client request</w:t>
       </w:r>
     </w:p>
     <w:p>
